--- a/documentacion/Informe de modificación de CSS.docx
+++ b/documentacion/Informe de modificación de CSS.docx
@@ -246,8 +246,10 @@
       <w:r>
         <w:rPr>
           <w:rFonts w:ascii="Bahnschrift Light" w:hAnsi="Bahnschrift Light"/>
-          <w:sz w:val="24"/>
-          <w:szCs w:val="24"/>
+          <w:noProof/>
+          <w:sz w:val="24"/>
+          <w:szCs w:val="24"/>
+          <w:lang w:eastAsia="es-ES"/>
         </w:rPr>
         <w:drawing>
           <wp:inline distT="0" distB="0" distL="0" distR="0" wp14:anchorId="60750652" wp14:editId="12BB7594">
@@ -341,8 +343,10 @@
       <w:r>
         <w:rPr>
           <w:rFonts w:ascii="Bahnschrift Light" w:hAnsi="Bahnschrift Light"/>
-          <w:sz w:val="24"/>
-          <w:szCs w:val="24"/>
+          <w:noProof/>
+          <w:sz w:val="24"/>
+          <w:szCs w:val="24"/>
+          <w:lang w:eastAsia="es-ES"/>
         </w:rPr>
         <w:drawing>
           <wp:inline distT="0" distB="0" distL="0" distR="0" wp14:anchorId="002B8B3A" wp14:editId="2188DD2E">
@@ -431,6 +435,10 @@
         <w:jc w:val="center"/>
       </w:pPr>
       <w:r>
+        <w:rPr>
+          <w:noProof/>
+          <w:lang w:eastAsia="es-ES"/>
+        </w:rPr>
         <w:drawing>
           <wp:inline distT="0" distB="0" distL="0" distR="0" wp14:anchorId="066F2E98" wp14:editId="6445079A">
             <wp:extent cx="5400040" cy="3914082"/>
@@ -506,17 +514,19 @@
           <w:sz w:val="24"/>
         </w:rPr>
       </w:pPr>
-      <w:r>
-        <w:rPr>
-          <w:rFonts w:ascii="Bahnschrift Light" w:hAnsi="Bahnschrift Light"/>
-          <w:sz w:val="24"/>
-          <w:szCs w:val="24"/>
+      <w:bookmarkStart w:id="0" w:name="_GoBack"/>
+      <w:r>
+        <w:rPr>
+          <w:rFonts w:ascii="Bahnschrift Light" w:hAnsi="Bahnschrift Light"/>
+          <w:noProof/>
+          <w:sz w:val="24"/>
+          <w:lang w:eastAsia="es-ES"/>
         </w:rPr>
         <w:drawing>
-          <wp:inline distT="0" distB="0" distL="0" distR="0" wp14:anchorId="53679E97" wp14:editId="493BF5D3">
-            <wp:extent cx="5400040" cy="1852295"/>
+          <wp:inline distT="0" distB="0" distL="0" distR="0">
+            <wp:extent cx="5400040" cy="1760855"/>
             <wp:effectExtent l="0" t="0" r="0" b="0"/>
-            <wp:docPr id="4" name="Imagen 4"/>
+            <wp:docPr id="2" name="0 Imagen"/>
             <wp:cNvGraphicFramePr>
               <a:graphicFrameLocks xmlns:a="http://schemas.openxmlformats.org/drawingml/2006/main" noChangeAspect="1"/>
             </wp:cNvGraphicFramePr>
@@ -524,11 +534,17 @@
               <a:graphicData uri="http://schemas.openxmlformats.org/drawingml/2006/picture">
                 <pic:pic xmlns:pic="http://schemas.openxmlformats.org/drawingml/2006/picture">
                   <pic:nvPicPr>
-                    <pic:cNvPr id="0" name=""/>
+                    <pic:cNvPr id="0" name="cabezera.png"/>
                     <pic:cNvPicPr/>
                   </pic:nvPicPr>
                   <pic:blipFill>
-                    <a:blip r:embed="rId10"/>
+                    <a:blip r:embed="rId10">
+                      <a:extLst>
+                        <a:ext uri="{28A0092B-C50C-407E-A947-70E740481C1C}">
+                          <a14:useLocalDpi xmlns:a14="http://schemas.microsoft.com/office/drawing/2010/main" val="0"/>
+                        </a:ext>
+                      </a:extLst>
+                    </a:blip>
                     <a:stretch>
                       <a:fillRect/>
                     </a:stretch>
@@ -536,7 +552,7 @@
                   <pic:spPr>
                     <a:xfrm>
                       <a:off x="0" y="0"/>
-                      <a:ext cx="5400040" cy="1852295"/>
+                      <a:ext cx="5400040" cy="1760855"/>
                     </a:xfrm>
                     <a:prstGeom prst="rect">
                       <a:avLst/>
@@ -548,18 +564,21 @@
           </wp:inline>
         </w:drawing>
       </w:r>
-    </w:p>
-    <w:p>
-      <w:pPr>
-        <w:rPr>
-          <w:rFonts w:ascii="Bahnschrift Light" w:hAnsi="Bahnschrift Light"/>
-          <w:sz w:val="24"/>
-        </w:rPr>
-      </w:pPr>
-      <w:r>
-        <w:rPr>
-          <w:rFonts w:ascii="Bahnschrift Light" w:hAnsi="Bahnschrift Light"/>
-          <w:sz w:val="24"/>
+      <w:bookmarkEnd w:id="0"/>
+    </w:p>
+    <w:p>
+      <w:pPr>
+        <w:rPr>
+          <w:rFonts w:ascii="Bahnschrift Light" w:hAnsi="Bahnschrift Light"/>
+          <w:sz w:val="24"/>
+        </w:rPr>
+      </w:pPr>
+      <w:r>
+        <w:rPr>
+          <w:rFonts w:ascii="Bahnschrift Light" w:hAnsi="Bahnschrift Light"/>
+          <w:noProof/>
+          <w:sz w:val="24"/>
+          <w:lang w:eastAsia="es-ES"/>
         </w:rPr>
         <w:drawing>
           <wp:inline distT="0" distB="0" distL="0" distR="0" wp14:anchorId="3C79A045" wp14:editId="25E5F4B5">
@@ -639,7 +658,9 @@
       <w:r>
         <w:rPr>
           <w:rFonts w:ascii="Bahnschrift Light" w:hAnsi="Bahnschrift Light"/>
-          <w:sz w:val="24"/>
+          <w:noProof/>
+          <w:sz w:val="24"/>
+          <w:lang w:eastAsia="es-ES"/>
         </w:rPr>
         <w:drawing>
           <wp:inline distT="0" distB="0" distL="0" distR="0" wp14:anchorId="7F066D67" wp14:editId="4DD82349">
@@ -726,7 +747,9 @@
       <w:r>
         <w:rPr>
           <w:rFonts w:ascii="Bahnschrift Light" w:hAnsi="Bahnschrift Light"/>
-          <w:sz w:val="24"/>
+          <w:noProof/>
+          <w:sz w:val="24"/>
+          <w:lang w:eastAsia="es-ES"/>
         </w:rPr>
         <w:drawing>
           <wp:inline distT="0" distB="0" distL="0" distR="0" wp14:anchorId="04580FE2" wp14:editId="35280880">
@@ -812,8 +835,6 @@
           <w:sz w:val="32"/>
         </w:rPr>
       </w:pPr>
-      <w:bookmarkStart w:id="0" w:name="_GoBack"/>
-      <w:bookmarkEnd w:id="0"/>
       <w:r>
         <w:rPr>
           <w:rFonts w:ascii="Bahnschrift Light" w:hAnsi="Bahnschrift Light"/>
@@ -855,7 +876,9 @@
       <w:r>
         <w:rPr>
           <w:rFonts w:ascii="Bahnschrift Light" w:hAnsi="Bahnschrift Light"/>
-          <w:sz w:val="24"/>
+          <w:noProof/>
+          <w:sz w:val="24"/>
+          <w:lang w:eastAsia="es-ES"/>
         </w:rPr>
         <w:drawing>
           <wp:inline distT="0" distB="0" distL="0" distR="0" wp14:anchorId="28F9D8F0" wp14:editId="1DD6F858">
